--- a/CommunalPaymentsDoc/Титульник.docx
+++ b/CommunalPaymentsDoc/Титульник.docx
@@ -6,6 +6,8 @@
       <w:pPr>
         <w:pStyle w:val="a6"/>
       </w:pPr>
+      <w:bookmarkStart w:id="0" w:name="_GoBack"/>
+      <w:bookmarkEnd w:id="0"/>
       <w:r>
         <w:t>Министерство образования Республики Беларусь</w:t>
       </w:r>
@@ -336,8 +338,6 @@
         </w:rPr>
         <w:tab/>
       </w:r>
-      <w:bookmarkStart w:id="0" w:name="_GoBack"/>
-      <w:bookmarkEnd w:id="0"/>
       <w:r>
         <w:rPr>
           <w:sz w:val="32"/>
@@ -408,10 +408,7 @@
         <w:pStyle w:val="a6"/>
       </w:pPr>
       <w:r>
-        <w:t>Гомель 201</w:t>
-      </w:r>
-      <w:r>
-        <w:t>7</w:t>
+        <w:t>Гомель 2017</w:t>
       </w:r>
     </w:p>
     <w:sectPr>

--- a/CommunalPaymentsDoc/Титульник.docx
+++ b/CommunalPaymentsDoc/Титульник.docx
@@ -6,410 +6,410 @@
       <w:pPr>
         <w:pStyle w:val="a6"/>
       </w:pPr>
+      <w:r>
+        <w:t>Министерство образования Республики Беларусь</w:t>
+      </w:r>
+    </w:p>
+    <w:p>
+      <w:pPr>
+        <w:pStyle w:val="a6"/>
+      </w:pPr>
+    </w:p>
+    <w:p>
+      <w:pPr>
+        <w:pStyle w:val="a6"/>
+      </w:pPr>
+      <w:r>
+        <w:t>Учреждение образования</w:t>
+      </w:r>
+    </w:p>
+    <w:p>
+      <w:pPr>
+        <w:pStyle w:val="a6"/>
+      </w:pPr>
+      <w:r>
+        <w:t xml:space="preserve">«Гомельский государственный университет </w:t>
+      </w:r>
+      <w:r>
+        <w:br/>
+        <w:t>имени Франциска Скорины»</w:t>
+      </w:r>
+    </w:p>
+    <w:p>
+      <w:pPr>
+        <w:pStyle w:val="a6"/>
+      </w:pPr>
+    </w:p>
+    <w:p>
+      <w:pPr>
+        <w:pStyle w:val="a6"/>
+      </w:pPr>
+    </w:p>
+    <w:p>
+      <w:pPr>
+        <w:pStyle w:val="a6"/>
+      </w:pPr>
+      <w:r>
+        <w:t>Заочный факультет</w:t>
+      </w:r>
+    </w:p>
+    <w:p>
+      <w:pPr>
+        <w:pStyle w:val="a6"/>
+      </w:pPr>
+    </w:p>
+    <w:p>
+      <w:pPr>
+        <w:pStyle w:val="a6"/>
+      </w:pPr>
+      <w:r>
+        <w:t>Кафедра автоматизированных систем обработки информации</w:t>
+      </w:r>
+    </w:p>
+    <w:p>
+      <w:pPr>
+        <w:pStyle w:val="a6"/>
+      </w:pPr>
+    </w:p>
+    <w:p>
+      <w:pPr>
+        <w:pStyle w:val="a6"/>
+      </w:pPr>
+    </w:p>
+    <w:p>
+      <w:pPr>
+        <w:pStyle w:val="a6"/>
+      </w:pPr>
+    </w:p>
+    <w:p>
+      <w:pPr>
+        <w:pStyle w:val="a6"/>
+      </w:pPr>
+    </w:p>
+    <w:p>
+      <w:pPr>
+        <w:pStyle w:val="a6"/>
+        <w:rPr>
+          <w:sz w:val="36"/>
+          <w:szCs w:val="36"/>
+        </w:rPr>
+      </w:pPr>
+      <w:r>
+        <w:rPr>
+          <w:sz w:val="36"/>
+          <w:szCs w:val="36"/>
+        </w:rPr>
+        <w:t xml:space="preserve">Разработка </w:t>
+      </w:r>
+      <w:r>
+        <w:rPr>
+          <w:sz w:val="36"/>
+          <w:szCs w:val="36"/>
+        </w:rPr>
+        <w:t>системы</w:t>
+      </w:r>
+      <w:r>
+        <w:rPr>
+          <w:sz w:val="36"/>
+          <w:szCs w:val="36"/>
+        </w:rPr>
+        <w:t xml:space="preserve"> </w:t>
+      </w:r>
+      <w:r>
+        <w:rPr>
+          <w:sz w:val="36"/>
+          <w:szCs w:val="36"/>
+        </w:rPr>
+        <w:t xml:space="preserve">учета показаний счетчиков и оплаты счетов за коммунальные </w:t>
+      </w:r>
+      <w:r>
+        <w:rPr>
+          <w:sz w:val="36"/>
+          <w:szCs w:val="36"/>
+        </w:rPr>
+        <w:t>услуги</w:t>
+      </w:r>
+    </w:p>
+    <w:p>
+      <w:pPr>
+        <w:pStyle w:val="a6"/>
+      </w:pPr>
+    </w:p>
+    <w:p>
+      <w:pPr>
+        <w:pStyle w:val="a6"/>
+      </w:pPr>
+    </w:p>
+    <w:p>
+      <w:pPr>
+        <w:pStyle w:val="a6"/>
+        <w:jc w:val="both"/>
+      </w:pPr>
+    </w:p>
+    <w:p>
+      <w:pPr>
+        <w:pStyle w:val="a6"/>
+      </w:pPr>
+      <w:r>
+        <w:t>Курсовой проект</w:t>
+      </w:r>
+    </w:p>
+    <w:p>
+      <w:pPr>
+        <w:pStyle w:val="a6"/>
+      </w:pPr>
+      <w:r>
+        <w:t>по дисциплине «</w:t>
+      </w:r>
+      <w:r>
+        <w:t>Шаблоны проектирования</w:t>
+      </w:r>
+      <w:r>
+        <w:t>»</w:t>
+      </w:r>
+    </w:p>
+    <w:p>
+      <w:pPr>
+        <w:pStyle w:val="a6"/>
+        <w:jc w:val="both"/>
+      </w:pPr>
+    </w:p>
+    <w:p>
+      <w:pPr>
+        <w:pStyle w:val="a6"/>
+      </w:pPr>
+    </w:p>
+    <w:p>
+      <w:pPr>
+        <w:pStyle w:val="a6"/>
+      </w:pPr>
+    </w:p>
+    <w:p>
+      <w:pPr>
+        <w:pStyle w:val="a6"/>
+      </w:pPr>
+    </w:p>
+    <w:p>
+      <w:pPr>
+        <w:pStyle w:val="a6"/>
+      </w:pPr>
+    </w:p>
+    <w:p>
+      <w:pPr>
+        <w:pStyle w:val="a6"/>
+      </w:pPr>
+    </w:p>
+    <w:p>
+      <w:pPr>
+        <w:pStyle w:val="a6"/>
+      </w:pPr>
+    </w:p>
+    <w:p>
+      <w:pPr>
+        <w:rPr>
+          <w:sz w:val="32"/>
+        </w:rPr>
+      </w:pPr>
+      <w:r>
+        <w:rPr>
+          <w:sz w:val="32"/>
+        </w:rPr>
+        <w:t>Исполнитель</w:t>
+      </w:r>
+    </w:p>
+    <w:p>
+      <w:pPr>
+        <w:rPr>
+          <w:sz w:val="32"/>
+        </w:rPr>
+      </w:pPr>
+      <w:r>
+        <w:rPr>
+          <w:sz w:val="32"/>
+        </w:rPr>
+        <w:t xml:space="preserve">студент группы </w:t>
+      </w:r>
+      <w:r>
+        <w:rPr>
+          <w:sz w:val="32"/>
+        </w:rPr>
+        <w:t>АС</w:t>
+      </w:r>
+      <w:r>
+        <w:rPr>
+          <w:sz w:val="32"/>
+        </w:rPr>
+        <w:t>з</w:t>
+      </w:r>
+      <w:r>
+        <w:rPr>
+          <w:sz w:val="32"/>
+        </w:rPr>
+        <w:t>-</w:t>
+      </w:r>
+      <w:r>
+        <w:rPr>
+          <w:sz w:val="32"/>
+        </w:rPr>
+        <w:t>4</w:t>
+      </w:r>
+      <w:r>
+        <w:rPr>
+          <w:sz w:val="32"/>
+        </w:rPr>
+        <w:t>1</w:t>
+      </w:r>
+      <w:r>
+        <w:rPr>
+          <w:sz w:val="32"/>
+        </w:rPr>
+        <w:tab/>
+      </w:r>
+      <w:r>
+        <w:rPr>
+          <w:sz w:val="32"/>
+        </w:rPr>
+        <w:tab/>
+      </w:r>
+      <w:r>
+        <w:rPr>
+          <w:i/>
+          <w:iCs/>
+          <w:sz w:val="32"/>
+        </w:rPr>
+        <w:t xml:space="preserve">                  </w:t>
+      </w:r>
+      <w:r>
+        <w:rPr>
+          <w:sz w:val="32"/>
+        </w:rPr>
+        <w:tab/>
+        <w:t xml:space="preserve">      </w:t>
+      </w:r>
+      <w:r>
+        <w:rPr>
+          <w:sz w:val="32"/>
+        </w:rPr>
+        <w:t>Павлючков А.В.</w:t>
+      </w:r>
+    </w:p>
+    <w:p>
+      <w:pPr>
+        <w:rPr>
+          <w:sz w:val="32"/>
+        </w:rPr>
+      </w:pPr>
+    </w:p>
+    <w:p>
+      <w:pPr>
+        <w:rPr>
+          <w:sz w:val="32"/>
+        </w:rPr>
+      </w:pPr>
+      <w:r>
+        <w:rPr>
+          <w:sz w:val="32"/>
+        </w:rPr>
+        <w:t>Руководитель</w:t>
+      </w:r>
+      <w:r>
+        <w:rPr>
+          <w:sz w:val="32"/>
+        </w:rPr>
+        <w:tab/>
+      </w:r>
+      <w:r>
+        <w:rPr>
+          <w:sz w:val="32"/>
+        </w:rPr>
+        <w:tab/>
+      </w:r>
+      <w:r>
+        <w:rPr>
+          <w:sz w:val="32"/>
+        </w:rPr>
+        <w:tab/>
+      </w:r>
+      <w:r>
+        <w:rPr>
+          <w:sz w:val="32"/>
+        </w:rPr>
+        <w:tab/>
+      </w:r>
+      <w:r>
+        <w:rPr>
+          <w:sz w:val="32"/>
+        </w:rPr>
+        <w:tab/>
+      </w:r>
+      <w:r>
+        <w:rPr>
+          <w:sz w:val="32"/>
+        </w:rPr>
+        <w:tab/>
+      </w:r>
+      <w:r>
+        <w:rPr>
+          <w:sz w:val="32"/>
+        </w:rPr>
+        <w:tab/>
+        <w:t xml:space="preserve">      Данильченко М</w:t>
+      </w:r>
+      <w:r>
+        <w:rPr>
+          <w:sz w:val="32"/>
+        </w:rPr>
+        <w:t>.</w:t>
+      </w:r>
+      <w:r>
+        <w:rPr>
+          <w:sz w:val="32"/>
+        </w:rPr>
+        <w:t>С</w:t>
+      </w:r>
+      <w:r>
+        <w:rPr>
+          <w:sz w:val="32"/>
+        </w:rPr>
+        <w:t>.</w:t>
+      </w:r>
+    </w:p>
+    <w:p>
+      <w:pPr>
+        <w:rPr>
+          <w:sz w:val="32"/>
+        </w:rPr>
+      </w:pPr>
+    </w:p>
+    <w:p>
+      <w:pPr>
+        <w:pStyle w:val="a6"/>
+      </w:pPr>
+    </w:p>
+    <w:p>
+      <w:pPr>
+        <w:pStyle w:val="a6"/>
+      </w:pPr>
+    </w:p>
+    <w:p>
+      <w:pPr>
+        <w:pStyle w:val="a6"/>
+      </w:pPr>
+    </w:p>
+    <w:p>
+      <w:pPr>
+        <w:pStyle w:val="a6"/>
+      </w:pPr>
+    </w:p>
+    <w:p>
+      <w:pPr>
+        <w:pStyle w:val="a6"/>
+      </w:pPr>
+      <w:r>
+        <w:t>Гомель 2018</w:t>
+      </w:r>
       <w:bookmarkStart w:id="0" w:name="_GoBack"/>
       <w:bookmarkEnd w:id="0"/>
-      <w:r>
-        <w:t>Министерство образования Республики Беларусь</w:t>
-      </w:r>
-    </w:p>
-    <w:p>
-      <w:pPr>
-        <w:pStyle w:val="a6"/>
-      </w:pPr>
-    </w:p>
-    <w:p>
-      <w:pPr>
-        <w:pStyle w:val="a6"/>
-      </w:pPr>
-      <w:r>
-        <w:t>Учреждение образования</w:t>
-      </w:r>
-    </w:p>
-    <w:p>
-      <w:pPr>
-        <w:pStyle w:val="a6"/>
-      </w:pPr>
-      <w:r>
-        <w:t xml:space="preserve">«Гомельский государственный университет </w:t>
-      </w:r>
-      <w:r>
-        <w:br/>
-        <w:t>имени Франциска Скорины»</w:t>
-      </w:r>
-    </w:p>
-    <w:p>
-      <w:pPr>
-        <w:pStyle w:val="a6"/>
-      </w:pPr>
-    </w:p>
-    <w:p>
-      <w:pPr>
-        <w:pStyle w:val="a6"/>
-      </w:pPr>
-    </w:p>
-    <w:p>
-      <w:pPr>
-        <w:pStyle w:val="a6"/>
-      </w:pPr>
-      <w:r>
-        <w:t>Заочный факультет</w:t>
-      </w:r>
-    </w:p>
-    <w:p>
-      <w:pPr>
-        <w:pStyle w:val="a6"/>
-      </w:pPr>
-    </w:p>
-    <w:p>
-      <w:pPr>
-        <w:pStyle w:val="a6"/>
-      </w:pPr>
-      <w:r>
-        <w:t>Кафедра автоматизированных систем обработки информации</w:t>
-      </w:r>
-    </w:p>
-    <w:p>
-      <w:pPr>
-        <w:pStyle w:val="a6"/>
-      </w:pPr>
-    </w:p>
-    <w:p>
-      <w:pPr>
-        <w:pStyle w:val="a6"/>
-      </w:pPr>
-    </w:p>
-    <w:p>
-      <w:pPr>
-        <w:pStyle w:val="a6"/>
-      </w:pPr>
-    </w:p>
-    <w:p>
-      <w:pPr>
-        <w:pStyle w:val="a6"/>
-      </w:pPr>
-    </w:p>
-    <w:p>
-      <w:pPr>
-        <w:pStyle w:val="a6"/>
-        <w:rPr>
-          <w:sz w:val="36"/>
-          <w:szCs w:val="36"/>
-        </w:rPr>
-      </w:pPr>
-      <w:r>
-        <w:rPr>
-          <w:sz w:val="36"/>
-          <w:szCs w:val="36"/>
-        </w:rPr>
-        <w:t xml:space="preserve">Разработка </w:t>
-      </w:r>
-      <w:r>
-        <w:rPr>
-          <w:sz w:val="36"/>
-          <w:szCs w:val="36"/>
-        </w:rPr>
-        <w:t>системы</w:t>
-      </w:r>
-      <w:r>
-        <w:rPr>
-          <w:sz w:val="36"/>
-          <w:szCs w:val="36"/>
-        </w:rPr>
-        <w:t xml:space="preserve"> </w:t>
-      </w:r>
-      <w:r>
-        <w:rPr>
-          <w:sz w:val="36"/>
-          <w:szCs w:val="36"/>
-        </w:rPr>
-        <w:t xml:space="preserve">учета показаний счетчиков и оплаты счетов за коммунальные </w:t>
-      </w:r>
-      <w:r>
-        <w:rPr>
-          <w:sz w:val="36"/>
-          <w:szCs w:val="36"/>
-        </w:rPr>
-        <w:t>услуги</w:t>
-      </w:r>
-    </w:p>
-    <w:p>
-      <w:pPr>
-        <w:pStyle w:val="a6"/>
-      </w:pPr>
-    </w:p>
-    <w:p>
-      <w:pPr>
-        <w:pStyle w:val="a6"/>
-      </w:pPr>
-    </w:p>
-    <w:p>
-      <w:pPr>
-        <w:pStyle w:val="a6"/>
-        <w:jc w:val="both"/>
-      </w:pPr>
-    </w:p>
-    <w:p>
-      <w:pPr>
-        <w:pStyle w:val="a6"/>
-      </w:pPr>
-      <w:r>
-        <w:t>Курсовой проект</w:t>
-      </w:r>
-    </w:p>
-    <w:p>
-      <w:pPr>
-        <w:pStyle w:val="a6"/>
-      </w:pPr>
-      <w:r>
-        <w:t>по дисциплине «</w:t>
-      </w:r>
-      <w:r>
-        <w:t>Шаблоны проектирования</w:t>
-      </w:r>
-      <w:r>
-        <w:t>»</w:t>
-      </w:r>
-    </w:p>
-    <w:p>
-      <w:pPr>
-        <w:pStyle w:val="a6"/>
-        <w:jc w:val="both"/>
-      </w:pPr>
-    </w:p>
-    <w:p>
-      <w:pPr>
-        <w:pStyle w:val="a6"/>
-      </w:pPr>
-    </w:p>
-    <w:p>
-      <w:pPr>
-        <w:pStyle w:val="a6"/>
-      </w:pPr>
-    </w:p>
-    <w:p>
-      <w:pPr>
-        <w:pStyle w:val="a6"/>
-      </w:pPr>
-    </w:p>
-    <w:p>
-      <w:pPr>
-        <w:pStyle w:val="a6"/>
-      </w:pPr>
-    </w:p>
-    <w:p>
-      <w:pPr>
-        <w:pStyle w:val="a6"/>
-      </w:pPr>
-    </w:p>
-    <w:p>
-      <w:pPr>
-        <w:pStyle w:val="a6"/>
-      </w:pPr>
-    </w:p>
-    <w:p>
-      <w:pPr>
-        <w:rPr>
-          <w:sz w:val="32"/>
-        </w:rPr>
-      </w:pPr>
-      <w:r>
-        <w:rPr>
-          <w:sz w:val="32"/>
-        </w:rPr>
-        <w:t>Исполнитель</w:t>
-      </w:r>
-    </w:p>
-    <w:p>
-      <w:pPr>
-        <w:rPr>
-          <w:sz w:val="32"/>
-        </w:rPr>
-      </w:pPr>
-      <w:r>
-        <w:rPr>
-          <w:sz w:val="32"/>
-        </w:rPr>
-        <w:t xml:space="preserve">студент группы </w:t>
-      </w:r>
-      <w:r>
-        <w:rPr>
-          <w:sz w:val="32"/>
-        </w:rPr>
-        <w:t>АС</w:t>
-      </w:r>
-      <w:r>
-        <w:rPr>
-          <w:sz w:val="32"/>
-        </w:rPr>
-        <w:t>з</w:t>
-      </w:r>
-      <w:r>
-        <w:rPr>
-          <w:sz w:val="32"/>
-        </w:rPr>
-        <w:t>-</w:t>
-      </w:r>
-      <w:r>
-        <w:rPr>
-          <w:sz w:val="32"/>
-        </w:rPr>
-        <w:t>4</w:t>
-      </w:r>
-      <w:r>
-        <w:rPr>
-          <w:sz w:val="32"/>
-        </w:rPr>
-        <w:t>1</w:t>
-      </w:r>
-      <w:r>
-        <w:rPr>
-          <w:sz w:val="32"/>
-        </w:rPr>
-        <w:tab/>
-      </w:r>
-      <w:r>
-        <w:rPr>
-          <w:sz w:val="32"/>
-        </w:rPr>
-        <w:tab/>
-      </w:r>
-      <w:r>
-        <w:rPr>
-          <w:i/>
-          <w:iCs/>
-          <w:sz w:val="32"/>
-        </w:rPr>
-        <w:t xml:space="preserve">                  </w:t>
-      </w:r>
-      <w:r>
-        <w:rPr>
-          <w:sz w:val="32"/>
-        </w:rPr>
-        <w:tab/>
-        <w:t xml:space="preserve">      </w:t>
-      </w:r>
-      <w:r>
-        <w:rPr>
-          <w:sz w:val="32"/>
-        </w:rPr>
-        <w:t>Павлючков А.В.</w:t>
-      </w:r>
-    </w:p>
-    <w:p>
-      <w:pPr>
-        <w:rPr>
-          <w:sz w:val="32"/>
-        </w:rPr>
-      </w:pPr>
-    </w:p>
-    <w:p>
-      <w:pPr>
-        <w:rPr>
-          <w:sz w:val="32"/>
-        </w:rPr>
-      </w:pPr>
-      <w:r>
-        <w:rPr>
-          <w:sz w:val="32"/>
-        </w:rPr>
-        <w:t>Руководитель</w:t>
-      </w:r>
-      <w:r>
-        <w:rPr>
-          <w:sz w:val="32"/>
-        </w:rPr>
-        <w:tab/>
-      </w:r>
-      <w:r>
-        <w:rPr>
-          <w:sz w:val="32"/>
-        </w:rPr>
-        <w:tab/>
-      </w:r>
-      <w:r>
-        <w:rPr>
-          <w:sz w:val="32"/>
-        </w:rPr>
-        <w:tab/>
-      </w:r>
-      <w:r>
-        <w:rPr>
-          <w:sz w:val="32"/>
-        </w:rPr>
-        <w:tab/>
-      </w:r>
-      <w:r>
-        <w:rPr>
-          <w:sz w:val="32"/>
-        </w:rPr>
-        <w:tab/>
-      </w:r>
-      <w:r>
-        <w:rPr>
-          <w:sz w:val="32"/>
-        </w:rPr>
-        <w:tab/>
-      </w:r>
-      <w:r>
-        <w:rPr>
-          <w:sz w:val="32"/>
-        </w:rPr>
-        <w:tab/>
-        <w:t xml:space="preserve">      Данильченко М</w:t>
-      </w:r>
-      <w:r>
-        <w:rPr>
-          <w:sz w:val="32"/>
-        </w:rPr>
-        <w:t>.</w:t>
-      </w:r>
-      <w:r>
-        <w:rPr>
-          <w:sz w:val="32"/>
-        </w:rPr>
-        <w:t>С</w:t>
-      </w:r>
-      <w:r>
-        <w:rPr>
-          <w:sz w:val="32"/>
-        </w:rPr>
-        <w:t>.</w:t>
-      </w:r>
-    </w:p>
-    <w:p>
-      <w:pPr>
-        <w:rPr>
-          <w:sz w:val="32"/>
-        </w:rPr>
-      </w:pPr>
-    </w:p>
-    <w:p>
-      <w:pPr>
-        <w:pStyle w:val="a6"/>
-      </w:pPr>
-    </w:p>
-    <w:p>
-      <w:pPr>
-        <w:pStyle w:val="a6"/>
-      </w:pPr>
-    </w:p>
-    <w:p>
-      <w:pPr>
-        <w:pStyle w:val="a6"/>
-      </w:pPr>
-    </w:p>
-    <w:p>
-      <w:pPr>
-        <w:pStyle w:val="a6"/>
-      </w:pPr>
-    </w:p>
-    <w:p>
-      <w:pPr>
-        <w:pStyle w:val="a6"/>
-      </w:pPr>
-      <w:r>
-        <w:t>Гомель 2017</w:t>
-      </w:r>
     </w:p>
     <w:sectPr>
       <w:headerReference w:type="even" r:id="rId6"/>

--- a/CommunalPaymentsDoc/Титульник.docx
+++ b/CommunalPaymentsDoc/Титульник.docx
@@ -353,63 +353,51 @@
           <w:sz w:val="32"/>
         </w:rPr>
         <w:tab/>
-        <w:t xml:space="preserve">      Данильченко М</w:t>
-      </w:r>
-      <w:r>
-        <w:rPr>
-          <w:sz w:val="32"/>
-        </w:rPr>
-        <w:t>.</w:t>
-      </w:r>
-      <w:r>
-        <w:rPr>
-          <w:sz w:val="32"/>
-        </w:rPr>
-        <w:t>С</w:t>
-      </w:r>
-      <w:r>
-        <w:rPr>
-          <w:sz w:val="32"/>
-        </w:rPr>
-        <w:t>.</w:t>
-      </w:r>
-    </w:p>
-    <w:p>
-      <w:pPr>
-        <w:rPr>
-          <w:sz w:val="32"/>
-        </w:rPr>
-      </w:pPr>
-    </w:p>
-    <w:p>
-      <w:pPr>
-        <w:pStyle w:val="a6"/>
-      </w:pPr>
-    </w:p>
-    <w:p>
-      <w:pPr>
-        <w:pStyle w:val="a6"/>
-      </w:pPr>
-    </w:p>
-    <w:p>
-      <w:pPr>
-        <w:pStyle w:val="a6"/>
-      </w:pPr>
-    </w:p>
-    <w:p>
-      <w:pPr>
-        <w:pStyle w:val="a6"/>
-      </w:pPr>
-    </w:p>
-    <w:p>
-      <w:pPr>
-        <w:pStyle w:val="a6"/>
-      </w:pPr>
-      <w:r>
-        <w:t>Гомель 2018</w:t>
+        <w:t xml:space="preserve">      </w:t>
+      </w:r>
+      <w:r>
+        <w:rPr>
+          <w:sz w:val="32"/>
+        </w:rPr>
+        <w:t>Грищенко В.В.</w:t>
       </w:r>
       <w:bookmarkStart w:id="0" w:name="_GoBack"/>
       <w:bookmarkEnd w:id="0"/>
+    </w:p>
+    <w:p>
+      <w:pPr>
+        <w:rPr>
+          <w:sz w:val="32"/>
+        </w:rPr>
+      </w:pPr>
+    </w:p>
+    <w:p>
+      <w:pPr>
+        <w:pStyle w:val="a6"/>
+      </w:pPr>
+    </w:p>
+    <w:p>
+      <w:pPr>
+        <w:pStyle w:val="a6"/>
+      </w:pPr>
+    </w:p>
+    <w:p>
+      <w:pPr>
+        <w:pStyle w:val="a6"/>
+      </w:pPr>
+    </w:p>
+    <w:p>
+      <w:pPr>
+        <w:pStyle w:val="a6"/>
+      </w:pPr>
+    </w:p>
+    <w:p>
+      <w:pPr>
+        <w:pStyle w:val="a6"/>
+      </w:pPr>
+      <w:r>
+        <w:t>Гомель 2018</w:t>
+      </w:r>
     </w:p>
     <w:sectPr>
       <w:headerReference w:type="even" r:id="rId6"/>
